--- a/M3 Report.docx
+++ b/M3 Report.docx
@@ -41,11 +41,19 @@
         </w:rPr>
         <w:t xml:space="preserve">Group Members: Xu Chen 67237167, </w:t>
       </w:r>
-      <w:r>
-        <w:rPr>
-          <w:rFonts w:asciiTheme="majorEastAsia" w:hAnsiTheme="majorEastAsia" w:cstheme="majorEastAsia"/>
-        </w:rPr>
-        <w:t>Haolin Luo 40126533</w:t>
+      <w:proofErr w:type="spellStart"/>
+      <w:r>
+        <w:rPr>
+          <w:rFonts w:asciiTheme="majorEastAsia" w:hAnsiTheme="majorEastAsia" w:cstheme="majorEastAsia"/>
+        </w:rPr>
+        <w:t>Haolin</w:t>
+      </w:r>
+      <w:proofErr w:type="spellEnd"/>
+      <w:r>
+        <w:rPr>
+          <w:rFonts w:asciiTheme="majorEastAsia" w:hAnsiTheme="majorEastAsia" w:cstheme="majorEastAsia"/>
+        </w:rPr>
+        <w:t xml:space="preserve"> Luo 40126533</w:t>
       </w:r>
       <w:r>
         <w:rPr>
@@ -118,12 +126,37 @@
           <w:lang w:eastAsia="zh-CN"/>
         </w:rPr>
       </w:pPr>
-      <w:r>
-        <w:rPr>
-          <w:rFonts w:asciiTheme="majorEastAsia" w:hAnsiTheme="majorEastAsia" w:cstheme="majorEastAsia"/>
-          <w:lang w:eastAsia="zh-CN"/>
-        </w:rPr>
-        <w:t xml:space="preserve">kobeisgoat require ai (This is a name of a person’s Othello project for ICS 46. This query proved the effectiveness of Trigram implementation of our project. As the tournament result is the First URL returned) </w:t>
+      <w:proofErr w:type="spellStart"/>
+      <w:r>
+        <w:rPr>
+          <w:rFonts w:asciiTheme="majorEastAsia" w:hAnsiTheme="majorEastAsia" w:cstheme="majorEastAsia"/>
+          <w:lang w:eastAsia="zh-CN"/>
+        </w:rPr>
+        <w:t>kobeisgoat</w:t>
+      </w:r>
+      <w:proofErr w:type="spellEnd"/>
+      <w:r>
+        <w:rPr>
+          <w:rFonts w:asciiTheme="majorEastAsia" w:hAnsiTheme="majorEastAsia" w:cstheme="majorEastAsia"/>
+          <w:lang w:eastAsia="zh-CN"/>
+        </w:rPr>
+        <w:t xml:space="preserve"> require </w:t>
+      </w:r>
+      <w:proofErr w:type="spellStart"/>
+      <w:r>
+        <w:rPr>
+          <w:rFonts w:asciiTheme="majorEastAsia" w:hAnsiTheme="majorEastAsia" w:cstheme="majorEastAsia"/>
+          <w:lang w:eastAsia="zh-CN"/>
+        </w:rPr>
+        <w:t>ai</w:t>
+      </w:r>
+      <w:proofErr w:type="spellEnd"/>
+      <w:r>
+        <w:rPr>
+          <w:rFonts w:asciiTheme="majorEastAsia" w:hAnsiTheme="majorEastAsia" w:cstheme="majorEastAsia"/>
+          <w:lang w:eastAsia="zh-CN"/>
+        </w:rPr>
+        <w:t xml:space="preserve"> (This is a name of a person’s Othello project for ICS 46. This query proved the effectiveness of Trigram implementation of our project. As the tournament result is the First URL returned) </w:t>
       </w:r>
     </w:p>
     <w:p>
@@ -138,12 +171,21 @@
           <w:lang w:eastAsia="zh-CN"/>
         </w:rPr>
       </w:pPr>
-      <w:r>
-        <w:rPr>
-          <w:rFonts w:asciiTheme="majorEastAsia" w:hAnsiTheme="majorEastAsia" w:cstheme="majorEastAsia"/>
-          <w:lang w:eastAsia="zh-CN"/>
-        </w:rPr>
-        <w:t>pattis (This query kept returning empty at first, I found the reason behind it is I did not do porter stemming to the word. The issue is now fixed and work fine</w:t>
+      <w:proofErr w:type="spellStart"/>
+      <w:r>
+        <w:rPr>
+          <w:rFonts w:asciiTheme="majorEastAsia" w:hAnsiTheme="majorEastAsia" w:cstheme="majorEastAsia"/>
+          <w:lang w:eastAsia="zh-CN"/>
+        </w:rPr>
+        <w:t>pattis</w:t>
+      </w:r>
+      <w:proofErr w:type="spellEnd"/>
+      <w:r>
+        <w:rPr>
+          <w:rFonts w:asciiTheme="majorEastAsia" w:hAnsiTheme="majorEastAsia" w:cstheme="majorEastAsia"/>
+          <w:lang w:eastAsia="zh-CN"/>
+        </w:rPr>
+        <w:t xml:space="preserve"> (This query kept returning empty at first, I found the reason behind it is I did not do porter stemming to the word. The issue is now fixed and work fine</w:t>
       </w:r>
       <w:r>
         <w:rPr>
@@ -161,17 +203,122 @@
           <w:numId w:val="5"/>
         </w:numPr>
         <w:rPr>
-          <w:rFonts w:asciiTheme="majorEastAsia" w:hAnsiTheme="majorEastAsia" w:cstheme="majorEastAsia"/>
-          <w:lang w:eastAsia="zh-CN"/>
-        </w:rPr>
-      </w:pPr>
-      <w:r>
-        <w:rPr>
-          <w:rFonts w:asciiTheme="majorEastAsia" w:hAnsiTheme="majorEastAsia" w:cstheme="majorEastAsia"/>
-          <w:lang w:eastAsia="zh-CN"/>
-        </w:rPr>
-        <w:t>machine learning (This query can be used to test our bigram works fine)</w:t>
-      </w:r>
+          <w:rFonts w:asciiTheme="majorEastAsia" w:hAnsiTheme="majorEastAsia" w:cstheme="majorEastAsia" w:hint="eastAsia"/>
+          <w:lang w:eastAsia="zh-CN"/>
+        </w:rPr>
+      </w:pPr>
+      <w:r>
+        <w:rPr>
+          <w:rFonts w:asciiTheme="majorEastAsia" w:hAnsiTheme="majorEastAsia" w:cstheme="majorEastAsia"/>
+          <w:lang w:eastAsia="zh-CN"/>
+        </w:rPr>
+        <w:t>machine learning (This query can be used to test our bigram works fine</w:t>
+      </w:r>
+      <w:r>
+        <w:rPr>
+          <w:rFonts w:asciiTheme="majorEastAsia" w:hAnsiTheme="majorEastAsia" w:cstheme="majorEastAsia"/>
+          <w:lang w:eastAsia="zh-CN"/>
+        </w:rPr>
+        <w:t>, we implemented check sum to eliminate duplicate pages. I remember at the beginning it has two very similar pages, but as of now the similar pages are gone {cml.ics.uci.edu/</w:t>
+      </w:r>
+      <w:proofErr w:type="spellStart"/>
+      <w:r>
+        <w:rPr>
+          <w:rFonts w:asciiTheme="majorEastAsia" w:hAnsiTheme="majorEastAsia" w:cstheme="majorEastAsia"/>
+          <w:lang w:eastAsia="zh-CN"/>
+        </w:rPr>
+        <w:t>category.aiml</w:t>
+      </w:r>
+      <w:proofErr w:type="spellEnd"/>
+      <w:r>
+        <w:rPr>
+          <w:rFonts w:asciiTheme="majorEastAsia" w:hAnsiTheme="majorEastAsia" w:cstheme="majorEastAsia"/>
+          <w:lang w:eastAsia="zh-CN"/>
+        </w:rPr>
+        <w:t>/page/</w:t>
+      </w:r>
+      <w:proofErr w:type="gramStart"/>
+      <w:r>
+        <w:rPr>
+          <w:rFonts w:asciiTheme="majorEastAsia" w:hAnsiTheme="majorEastAsia" w:cstheme="majorEastAsia"/>
+          <w:lang w:eastAsia="zh-CN"/>
+        </w:rPr>
+        <w:t>2}(</w:t>
+      </w:r>
+      <w:proofErr w:type="gramEnd"/>
+      <w:r>
+        <w:rPr>
+          <w:rFonts w:asciiTheme="majorEastAsia" w:hAnsiTheme="majorEastAsia" w:cstheme="majorEastAsia"/>
+          <w:lang w:eastAsia="zh-CN"/>
+        </w:rPr>
+        <w:t>with and without the word #content</w:t>
+      </w:r>
+      <w:r>
+        <w:rPr>
+          <w:rFonts w:asciiTheme="majorEastAsia" w:hAnsiTheme="majorEastAsia" w:cstheme="majorEastAsia"/>
+          <w:lang w:eastAsia="zh-CN"/>
+        </w:rPr>
+        <w:t>)</w:t>
+      </w:r>
+    </w:p>
+    <w:p>
+      <w:pPr>
+        <w:pStyle w:val="ListParagraph"/>
+        <w:rPr>
+          <w:rFonts w:asciiTheme="majorEastAsia" w:hAnsiTheme="majorEastAsia" w:cstheme="majorEastAsia"/>
+          <w:lang w:eastAsia="zh-CN"/>
+        </w:rPr>
+      </w:pPr>
+      <w:r>
+        <w:rPr>
+          <w:rFonts w:asciiTheme="majorEastAsia" w:hAnsiTheme="majorEastAsia" w:cstheme="majorEastAsia"/>
+          <w:noProof/>
+          <w:lang w:eastAsia="zh-CN"/>
+        </w:rPr>
+        <w:drawing>
+          <wp:inline distT="0" distB="0" distL="0" distR="0" wp14:anchorId="0C743198" wp14:editId="4582A9D0">
+            <wp:extent cx="5080635" cy="1060637"/>
+            <wp:effectExtent l="0" t="0" r="0" b="6350"/>
+            <wp:docPr id="9" name="Picture 9"/>
+            <wp:cNvGraphicFramePr>
+              <a:graphicFrameLocks xmlns:a="http://schemas.openxmlformats.org/drawingml/2006/main" noChangeAspect="1"/>
+            </wp:cNvGraphicFramePr>
+            <a:graphic xmlns:a="http://schemas.openxmlformats.org/drawingml/2006/main">
+              <a:graphicData uri="http://schemas.openxmlformats.org/drawingml/2006/picture">
+                <pic:pic xmlns:pic="http://schemas.openxmlformats.org/drawingml/2006/picture">
+                  <pic:nvPicPr>
+                    <pic:cNvPr id="9" name="Screen Shot 2020-03-13 at 23.16.52.png"/>
+                    <pic:cNvPicPr/>
+                  </pic:nvPicPr>
+                  <pic:blipFill>
+                    <a:blip r:embed="rId5">
+                      <a:extLst>
+                        <a:ext uri="{28A0092B-C50C-407E-A947-70E740481C1C}">
+                          <a14:useLocalDpi xmlns:a14="http://schemas.microsoft.com/office/drawing/2010/main" val="0"/>
+                        </a:ext>
+                      </a:extLst>
+                    </a:blip>
+                    <a:stretch>
+                      <a:fillRect/>
+                    </a:stretch>
+                  </pic:blipFill>
+                  <pic:spPr>
+                    <a:xfrm>
+                      <a:off x="0" y="0"/>
+                      <a:ext cx="5102702" cy="1065244"/>
+                    </a:xfrm>
+                    <a:prstGeom prst="rect">
+                      <a:avLst/>
+                    </a:prstGeom>
+                  </pic:spPr>
+                </pic:pic>
+              </a:graphicData>
+            </a:graphic>
+          </wp:inline>
+        </w:drawing>
+      </w:r>
+      <w:bookmarkStart w:id="0" w:name="_GoBack"/>
+      <w:bookmarkEnd w:id="0"/>
     </w:p>
     <w:p>
       <w:pPr>
@@ -185,12 +332,21 @@
           <w:lang w:eastAsia="zh-CN"/>
         </w:rPr>
       </w:pPr>
-      <w:r>
-        <w:rPr>
-          <w:rFonts w:asciiTheme="majorEastAsia" w:hAnsiTheme="majorEastAsia" w:cstheme="majorEastAsia"/>
-          <w:lang w:eastAsia="zh-CN"/>
-        </w:rPr>
-        <w:t xml:space="preserve">a (This is a bad query. It takes a very long time even for google search engine. According to my research, google takes 0.43 seconds to do it, which is above 300ms threshold. I have to find a better way to split my index. It worked and the running time for this query is about 100ms)  </w:t>
+      <w:proofErr w:type="spellStart"/>
+      <w:r>
+        <w:rPr>
+          <w:rFonts w:asciiTheme="majorEastAsia" w:hAnsiTheme="majorEastAsia" w:cstheme="majorEastAsia"/>
+          <w:lang w:eastAsia="zh-CN"/>
+        </w:rPr>
+        <w:t>a</w:t>
+      </w:r>
+      <w:proofErr w:type="spellEnd"/>
+      <w:r>
+        <w:rPr>
+          <w:rFonts w:asciiTheme="majorEastAsia" w:hAnsiTheme="majorEastAsia" w:cstheme="majorEastAsia"/>
+          <w:lang w:eastAsia="zh-CN"/>
+        </w:rPr>
+        <w:t xml:space="preserve"> (This is a bad query. It takes a very long time even for google search engine. According to my research, google takes 0.43 seconds to do it, which is above 300ms threshold. I have to find a better way to split my index. It worked and the running time for this query is about 100ms)  </w:t>
       </w:r>
       <w:r>
         <w:rPr>
@@ -214,7 +370,7 @@
                     <pic:cNvPicPr/>
                   </pic:nvPicPr>
                   <pic:blipFill>
-                    <a:blip r:embed="rId5">
+                    <a:blip r:embed="rId6">
                       <a:extLst>
                         <a:ext uri="{28A0092B-C50C-407E-A947-70E740481C1C}">
                           <a14:useLocalDpi xmlns:a14="http://schemas.microsoft.com/office/drawing/2010/main" val="0"/>
@@ -290,7 +446,7 @@
                     <pic:cNvPicPr/>
                   </pic:nvPicPr>
                   <pic:blipFill>
-                    <a:blip r:embed="rId6">
+                    <a:blip r:embed="rId7">
                       <a:extLst>
                         <a:ext uri="{28A0092B-C50C-407E-A947-70E740481C1C}">
                           <a14:useLocalDpi xmlns:a14="http://schemas.microsoft.com/office/drawing/2010/main" val="0"/>
@@ -329,12 +485,37 @@
           <w:lang w:eastAsia="zh-CN"/>
         </w:rPr>
       </w:pPr>
-      <w:r>
-        <w:rPr>
-          <w:rFonts w:asciiTheme="majorEastAsia" w:hAnsiTheme="majorEastAsia" w:cstheme="majorEastAsia"/>
-          <w:lang w:eastAsia="zh-CN"/>
-        </w:rPr>
-        <w:t>Eppstein (This query is used to show the effectiveness of the search engine. This query returns all links that contains professor Eppstein.)</w:t>
+      <w:proofErr w:type="spellStart"/>
+      <w:r>
+        <w:rPr>
+          <w:rFonts w:asciiTheme="majorEastAsia" w:hAnsiTheme="majorEastAsia" w:cstheme="majorEastAsia"/>
+          <w:lang w:eastAsia="zh-CN"/>
+        </w:rPr>
+        <w:t>Eppstein</w:t>
+      </w:r>
+      <w:proofErr w:type="spellEnd"/>
+      <w:r>
+        <w:rPr>
+          <w:rFonts w:asciiTheme="majorEastAsia" w:hAnsiTheme="majorEastAsia" w:cstheme="majorEastAsia"/>
+          <w:lang w:eastAsia="zh-CN"/>
+        </w:rPr>
+        <w:t xml:space="preserve"> (This query is used to show the effectiveness of the search engine. This query returns all links that contains professor </w:t>
+      </w:r>
+      <w:proofErr w:type="spellStart"/>
+      <w:r>
+        <w:rPr>
+          <w:rFonts w:asciiTheme="majorEastAsia" w:hAnsiTheme="majorEastAsia" w:cstheme="majorEastAsia"/>
+          <w:lang w:eastAsia="zh-CN"/>
+        </w:rPr>
+        <w:t>Eppstein</w:t>
+      </w:r>
+      <w:proofErr w:type="spellEnd"/>
+      <w:r>
+        <w:rPr>
+          <w:rFonts w:asciiTheme="majorEastAsia" w:hAnsiTheme="majorEastAsia" w:cstheme="majorEastAsia"/>
+          <w:lang w:eastAsia="zh-CN"/>
+        </w:rPr>
+        <w:t>.)</w:t>
       </w:r>
     </w:p>
     <w:p>
@@ -354,7 +535,23 @@
           <w:rFonts w:asciiTheme="majorEastAsia" w:hAnsiTheme="majorEastAsia" w:cstheme="majorEastAsia"/>
           <w:lang w:eastAsia="zh-CN"/>
         </w:rPr>
-        <w:t>Found here (This query is also used to test the effectiveness of our bigram index, all the url found contains this bigram.)</w:t>
+        <w:t xml:space="preserve">Found here (This query is also used to test the effectiveness of our bigram index, all the </w:t>
+      </w:r>
+      <w:proofErr w:type="spellStart"/>
+      <w:r>
+        <w:rPr>
+          <w:rFonts w:asciiTheme="majorEastAsia" w:hAnsiTheme="majorEastAsia" w:cstheme="majorEastAsia"/>
+          <w:lang w:eastAsia="zh-CN"/>
+        </w:rPr>
+        <w:t>url</w:t>
+      </w:r>
+      <w:proofErr w:type="spellEnd"/>
+      <w:r>
+        <w:rPr>
+          <w:rFonts w:asciiTheme="majorEastAsia" w:hAnsiTheme="majorEastAsia" w:cstheme="majorEastAsia"/>
+          <w:lang w:eastAsia="zh-CN"/>
+        </w:rPr>
+        <w:t xml:space="preserve"> found contains this bigram.)</w:t>
       </w:r>
     </w:p>
     <w:p>
@@ -374,7 +571,39 @@
           <w:rFonts w:asciiTheme="majorEastAsia" w:hAnsiTheme="majorEastAsia" w:cstheme="majorEastAsia"/>
           <w:lang w:eastAsia="zh-CN"/>
         </w:rPr>
-        <w:t xml:space="preserve">Bryant (This query shows the effectiveness of the search engine. It returns the bio of Bryant Hornick as the top url.) </w:t>
+        <w:t xml:space="preserve">Bryant (This query shows the effectiveness of the search engine. It returns the bio of Bryant </w:t>
+      </w:r>
+      <w:proofErr w:type="spellStart"/>
+      <w:r>
+        <w:rPr>
+          <w:rFonts w:asciiTheme="majorEastAsia" w:hAnsiTheme="majorEastAsia" w:cstheme="majorEastAsia"/>
+          <w:lang w:eastAsia="zh-CN"/>
+        </w:rPr>
+        <w:t>Hornick</w:t>
+      </w:r>
+      <w:proofErr w:type="spellEnd"/>
+      <w:r>
+        <w:rPr>
+          <w:rFonts w:asciiTheme="majorEastAsia" w:hAnsiTheme="majorEastAsia" w:cstheme="majorEastAsia"/>
+          <w:lang w:eastAsia="zh-CN"/>
+        </w:rPr>
+        <w:t xml:space="preserve"> as the top </w:t>
+      </w:r>
+      <w:proofErr w:type="spellStart"/>
+      <w:r>
+        <w:rPr>
+          <w:rFonts w:asciiTheme="majorEastAsia" w:hAnsiTheme="majorEastAsia" w:cstheme="majorEastAsia"/>
+          <w:lang w:eastAsia="zh-CN"/>
+        </w:rPr>
+        <w:t>url</w:t>
+      </w:r>
+      <w:proofErr w:type="spellEnd"/>
+      <w:r>
+        <w:rPr>
+          <w:rFonts w:asciiTheme="majorEastAsia" w:hAnsiTheme="majorEastAsia" w:cstheme="majorEastAsia"/>
+          <w:lang w:eastAsia="zh-CN"/>
+        </w:rPr>
+        <w:t xml:space="preserve">.) </w:t>
       </w:r>
     </w:p>
     <w:p>
@@ -394,7 +623,23 @@
           <w:rFonts w:asciiTheme="majorEastAsia" w:hAnsiTheme="majorEastAsia" w:cstheme="majorEastAsia"/>
           <w:lang w:eastAsia="zh-CN"/>
         </w:rPr>
-        <w:t xml:space="preserve">Master of Software Engineering (This query shows the completeness of cosine score calculation of the search engine. It returns master of software engineering website for the informatics department as the top url.) </w:t>
+        <w:t xml:space="preserve">Master of Software Engineering (This query shows the completeness of cosine score calculation of the search engine. It returns master of software engineering website for the informatics department as the top </w:t>
+      </w:r>
+      <w:proofErr w:type="spellStart"/>
+      <w:r>
+        <w:rPr>
+          <w:rFonts w:asciiTheme="majorEastAsia" w:hAnsiTheme="majorEastAsia" w:cstheme="majorEastAsia"/>
+          <w:lang w:eastAsia="zh-CN"/>
+        </w:rPr>
+        <w:t>url</w:t>
+      </w:r>
+      <w:proofErr w:type="spellEnd"/>
+      <w:r>
+        <w:rPr>
+          <w:rFonts w:asciiTheme="majorEastAsia" w:hAnsiTheme="majorEastAsia" w:cstheme="majorEastAsia"/>
+          <w:lang w:eastAsia="zh-CN"/>
+        </w:rPr>
+        <w:t xml:space="preserve">.) </w:t>
       </w:r>
       <w:r>
         <w:rPr>
@@ -418,7 +663,7 @@
                     <pic:cNvPicPr/>
                   </pic:nvPicPr>
                   <pic:blipFill>
-                    <a:blip r:embed="rId7">
+                    <a:blip r:embed="rId8">
                       <a:extLst>
                         <a:ext uri="{28A0092B-C50C-407E-A947-70E740481C1C}">
                           <a14:useLocalDpi xmlns:a14="http://schemas.microsoft.com/office/drawing/2010/main" val="0"/>
@@ -457,12 +702,53 @@
           <w:lang w:eastAsia="zh-CN"/>
         </w:rPr>
       </w:pPr>
-      <w:r>
-        <w:rPr>
-          <w:rFonts w:asciiTheme="majorEastAsia" w:hAnsiTheme="majorEastAsia" w:cstheme="majorEastAsia"/>
-          <w:lang w:eastAsia="zh-CN"/>
-        </w:rPr>
-        <w:t>Kobeisgoat (This is a similar query of the first query. It returns different result. It only returns the tournament url but nothing else. It shows the effectiveness of our search engine. This is not a regular word but it is a project name so it should only appear in the url returned but nothing else.)</w:t>
+      <w:proofErr w:type="spellStart"/>
+      <w:r>
+        <w:rPr>
+          <w:rFonts w:asciiTheme="majorEastAsia" w:hAnsiTheme="majorEastAsia" w:cstheme="majorEastAsia"/>
+          <w:lang w:eastAsia="zh-CN"/>
+        </w:rPr>
+        <w:t>Kobeisgoat</w:t>
+      </w:r>
+      <w:proofErr w:type="spellEnd"/>
+      <w:r>
+        <w:rPr>
+          <w:rFonts w:asciiTheme="majorEastAsia" w:hAnsiTheme="majorEastAsia" w:cstheme="majorEastAsia"/>
+          <w:lang w:eastAsia="zh-CN"/>
+        </w:rPr>
+        <w:t xml:space="preserve"> (This is a similar query of the first query. It returns different result. It only returns the tournament </w:t>
+      </w:r>
+      <w:proofErr w:type="spellStart"/>
+      <w:r>
+        <w:rPr>
+          <w:rFonts w:asciiTheme="majorEastAsia" w:hAnsiTheme="majorEastAsia" w:cstheme="majorEastAsia"/>
+          <w:lang w:eastAsia="zh-CN"/>
+        </w:rPr>
+        <w:t>url</w:t>
+      </w:r>
+      <w:proofErr w:type="spellEnd"/>
+      <w:r>
+        <w:rPr>
+          <w:rFonts w:asciiTheme="majorEastAsia" w:hAnsiTheme="majorEastAsia" w:cstheme="majorEastAsia"/>
+          <w:lang w:eastAsia="zh-CN"/>
+        </w:rPr>
+        <w:t xml:space="preserve"> but nothing else. It shows the effectiveness of our search engine. This is not a regular word but it is a project name so it should only appear in the </w:t>
+      </w:r>
+      <w:proofErr w:type="spellStart"/>
+      <w:r>
+        <w:rPr>
+          <w:rFonts w:asciiTheme="majorEastAsia" w:hAnsiTheme="majorEastAsia" w:cstheme="majorEastAsia"/>
+          <w:lang w:eastAsia="zh-CN"/>
+        </w:rPr>
+        <w:t>url</w:t>
+      </w:r>
+      <w:proofErr w:type="spellEnd"/>
+      <w:r>
+        <w:rPr>
+          <w:rFonts w:asciiTheme="majorEastAsia" w:hAnsiTheme="majorEastAsia" w:cstheme="majorEastAsia"/>
+          <w:lang w:eastAsia="zh-CN"/>
+        </w:rPr>
+        <w:t xml:space="preserve"> returned but nothing else.)</w:t>
       </w:r>
     </w:p>
     <w:p>
@@ -482,6 +768,7 @@
           <w:rFonts w:asciiTheme="majorEastAsia" w:hAnsiTheme="majorEastAsia" w:cstheme="majorEastAsia"/>
           <w:lang w:eastAsia="zh-CN"/>
         </w:rPr>
+        <w:lastRenderedPageBreak/>
         <w:t xml:space="preserve">Lakers </w:t>
       </w:r>
       <w:r>
@@ -489,7 +776,39 @@
           <w:rFonts w:asciiTheme="majorEastAsia" w:hAnsiTheme="majorEastAsia" w:cstheme="majorEastAsia"/>
           <w:lang w:eastAsia="zh-CN"/>
         </w:rPr>
-        <w:t xml:space="preserve">Clippers (This query shows the effectiveness of our bigram search. The top result is the Web API explanation Professor Thornton used in ICS 32. He use lakers clippers as an example) </w:t>
+        <w:t xml:space="preserve">Clippers (This query shows the effectiveness of our bigram search. The top result is the Web API explanation Professor Thornton used in ICS 32. He </w:t>
+      </w:r>
+      <w:proofErr w:type="gramStart"/>
+      <w:r>
+        <w:rPr>
+          <w:rFonts w:asciiTheme="majorEastAsia" w:hAnsiTheme="majorEastAsia" w:cstheme="majorEastAsia"/>
+          <w:lang w:eastAsia="zh-CN"/>
+        </w:rPr>
+        <w:t>use</w:t>
+      </w:r>
+      <w:proofErr w:type="gramEnd"/>
+      <w:r>
+        <w:rPr>
+          <w:rFonts w:asciiTheme="majorEastAsia" w:hAnsiTheme="majorEastAsia" w:cstheme="majorEastAsia"/>
+          <w:lang w:eastAsia="zh-CN"/>
+        </w:rPr>
+        <w:t xml:space="preserve"> </w:t>
+      </w:r>
+      <w:proofErr w:type="spellStart"/>
+      <w:r>
+        <w:rPr>
+          <w:rFonts w:asciiTheme="majorEastAsia" w:hAnsiTheme="majorEastAsia" w:cstheme="majorEastAsia"/>
+          <w:lang w:eastAsia="zh-CN"/>
+        </w:rPr>
+        <w:t>lakers</w:t>
+      </w:r>
+      <w:proofErr w:type="spellEnd"/>
+      <w:r>
+        <w:rPr>
+          <w:rFonts w:asciiTheme="majorEastAsia" w:hAnsiTheme="majorEastAsia" w:cstheme="majorEastAsia"/>
+          <w:lang w:eastAsia="zh-CN"/>
+        </w:rPr>
+        <w:t xml:space="preserve"> clippers as an example) </w:t>
       </w:r>
       <w:r>
         <w:rPr>
@@ -513,7 +832,7 @@
                     <pic:cNvPicPr/>
                   </pic:nvPicPr>
                   <pic:blipFill>
-                    <a:blip r:embed="rId8">
+                    <a:blip r:embed="rId9">
                       <a:extLst>
                         <a:ext uri="{28A0092B-C50C-407E-A947-70E740481C1C}">
                           <a14:useLocalDpi xmlns:a14="http://schemas.microsoft.com/office/drawing/2010/main" val="0"/>
@@ -557,7 +876,41 @@
           <w:rFonts w:asciiTheme="majorEastAsia" w:hAnsiTheme="majorEastAsia" w:cstheme="majorEastAsia"/>
           <w:lang w:eastAsia="zh-CN"/>
         </w:rPr>
-        <w:t xml:space="preserve">Frank (This is my name. I enter the query just for the best of it. I found a graduate students names AJ.Frank, and his bio is the top url returned. This proves the effectiveness of our search engine) </w:t>
+        <w:t xml:space="preserve">Frank (This is my name. I enter the query just for the best of it. I found a graduate students names </w:t>
+      </w:r>
+      <w:proofErr w:type="spellStart"/>
+      <w:proofErr w:type="gramStart"/>
+      <w:r>
+        <w:rPr>
+          <w:rFonts w:asciiTheme="majorEastAsia" w:hAnsiTheme="majorEastAsia" w:cstheme="majorEastAsia"/>
+          <w:lang w:eastAsia="zh-CN"/>
+        </w:rPr>
+        <w:t>AJ.Frank</w:t>
+      </w:r>
+      <w:proofErr w:type="spellEnd"/>
+      <w:proofErr w:type="gramEnd"/>
+      <w:r>
+        <w:rPr>
+          <w:rFonts w:asciiTheme="majorEastAsia" w:hAnsiTheme="majorEastAsia" w:cstheme="majorEastAsia"/>
+          <w:lang w:eastAsia="zh-CN"/>
+        </w:rPr>
+        <w:t xml:space="preserve">, and his bio is the top </w:t>
+      </w:r>
+      <w:proofErr w:type="spellStart"/>
+      <w:r>
+        <w:rPr>
+          <w:rFonts w:asciiTheme="majorEastAsia" w:hAnsiTheme="majorEastAsia" w:cstheme="majorEastAsia"/>
+          <w:lang w:eastAsia="zh-CN"/>
+        </w:rPr>
+        <w:t>url</w:t>
+      </w:r>
+      <w:proofErr w:type="spellEnd"/>
+      <w:r>
+        <w:rPr>
+          <w:rFonts w:asciiTheme="majorEastAsia" w:hAnsiTheme="majorEastAsia" w:cstheme="majorEastAsia"/>
+          <w:lang w:eastAsia="zh-CN"/>
+        </w:rPr>
+        <w:t xml:space="preserve"> returned. This proves the effectiveness of our search engine) </w:t>
       </w:r>
     </w:p>
     <w:p>
@@ -577,8 +930,23 @@
           <w:rFonts w:asciiTheme="majorEastAsia" w:hAnsiTheme="majorEastAsia" w:cstheme="majorEastAsia"/>
           <w:lang w:eastAsia="zh-CN"/>
         </w:rPr>
-        <w:lastRenderedPageBreak/>
-        <w:t xml:space="preserve">David Kay (This query showed the effectiveness of the bigram. The top urls are all about professor Kay) </w:t>
+        <w:t xml:space="preserve">David Kay (This query showed the effectiveness of the bigram. The top </w:t>
+      </w:r>
+      <w:proofErr w:type="spellStart"/>
+      <w:r>
+        <w:rPr>
+          <w:rFonts w:asciiTheme="majorEastAsia" w:hAnsiTheme="majorEastAsia" w:cstheme="majorEastAsia"/>
+          <w:lang w:eastAsia="zh-CN"/>
+        </w:rPr>
+        <w:t>urls</w:t>
+      </w:r>
+      <w:proofErr w:type="spellEnd"/>
+      <w:r>
+        <w:rPr>
+          <w:rFonts w:asciiTheme="majorEastAsia" w:hAnsiTheme="majorEastAsia" w:cstheme="majorEastAsia"/>
+          <w:lang w:eastAsia="zh-CN"/>
+        </w:rPr>
+        <w:t xml:space="preserve"> are all about professor Kay) </w:t>
       </w:r>
     </w:p>
     <w:p>
@@ -593,12 +961,37 @@
           <w:lang w:eastAsia="zh-CN"/>
         </w:rPr>
       </w:pPr>
-      <w:r>
-        <w:rPr>
-          <w:rFonts w:asciiTheme="majorEastAsia" w:hAnsiTheme="majorEastAsia" w:cstheme="majorEastAsia"/>
-          <w:lang w:eastAsia="zh-CN"/>
-        </w:rPr>
-        <w:t xml:space="preserve">Webreg (This query showed the effectiveness of the search engine. The top url returned is a website of enrollment information.) </w:t>
+      <w:proofErr w:type="spellStart"/>
+      <w:r>
+        <w:rPr>
+          <w:rFonts w:asciiTheme="majorEastAsia" w:hAnsiTheme="majorEastAsia" w:cstheme="majorEastAsia"/>
+          <w:lang w:eastAsia="zh-CN"/>
+        </w:rPr>
+        <w:t>Webreg</w:t>
+      </w:r>
+      <w:proofErr w:type="spellEnd"/>
+      <w:r>
+        <w:rPr>
+          <w:rFonts w:asciiTheme="majorEastAsia" w:hAnsiTheme="majorEastAsia" w:cstheme="majorEastAsia"/>
+          <w:lang w:eastAsia="zh-CN"/>
+        </w:rPr>
+        <w:t xml:space="preserve"> (This query showed the effectiveness of the search engine. The top </w:t>
+      </w:r>
+      <w:proofErr w:type="spellStart"/>
+      <w:r>
+        <w:rPr>
+          <w:rFonts w:asciiTheme="majorEastAsia" w:hAnsiTheme="majorEastAsia" w:cstheme="majorEastAsia"/>
+          <w:lang w:eastAsia="zh-CN"/>
+        </w:rPr>
+        <w:t>url</w:t>
+      </w:r>
+      <w:proofErr w:type="spellEnd"/>
+      <w:r>
+        <w:rPr>
+          <w:rFonts w:asciiTheme="majorEastAsia" w:hAnsiTheme="majorEastAsia" w:cstheme="majorEastAsia"/>
+          <w:lang w:eastAsia="zh-CN"/>
+        </w:rPr>
+        <w:t xml:space="preserve"> returned is a website of enrollment information.) </w:t>
       </w:r>
       <w:r>
         <w:rPr>
@@ -622,7 +1015,7 @@
                     <pic:cNvPicPr/>
                   </pic:nvPicPr>
                   <pic:blipFill>
-                    <a:blip r:embed="rId9">
+                    <a:blip r:embed="rId10">
                       <a:extLst>
                         <a:ext uri="{28A0092B-C50C-407E-A947-70E740481C1C}">
                           <a14:useLocalDpi xmlns:a14="http://schemas.microsoft.com/office/drawing/2010/main" val="0"/>
@@ -666,7 +1059,23 @@
           <w:rFonts w:asciiTheme="majorEastAsia" w:hAnsiTheme="majorEastAsia" w:cstheme="majorEastAsia"/>
           <w:lang w:eastAsia="zh-CN"/>
         </w:rPr>
-        <w:t>Cristina lopes (Another query showed up in M2. All the url returned contains relevant information of professor lopes)</w:t>
+        <w:t xml:space="preserve">Cristina lopes (Another query showed up in M2. All the </w:t>
+      </w:r>
+      <w:proofErr w:type="spellStart"/>
+      <w:r>
+        <w:rPr>
+          <w:rFonts w:asciiTheme="majorEastAsia" w:hAnsiTheme="majorEastAsia" w:cstheme="majorEastAsia"/>
+          <w:lang w:eastAsia="zh-CN"/>
+        </w:rPr>
+        <w:t>url</w:t>
+      </w:r>
+      <w:proofErr w:type="spellEnd"/>
+      <w:r>
+        <w:rPr>
+          <w:rFonts w:asciiTheme="majorEastAsia" w:hAnsiTheme="majorEastAsia" w:cstheme="majorEastAsia"/>
+          <w:lang w:eastAsia="zh-CN"/>
+        </w:rPr>
+        <w:t xml:space="preserve"> returned contains relevant information of professor lopes)</w:t>
       </w:r>
     </w:p>
     <w:p>
@@ -740,14 +1149,78 @@
           <w:rFonts w:asciiTheme="majorEastAsia" w:hAnsiTheme="majorEastAsia" w:cstheme="majorEastAsia"/>
           <w:lang w:eastAsia="zh-CN"/>
         </w:rPr>
-        <w:t>this is a very very very very long query</w:t>
-      </w:r>
-      <w:r>
-        <w:rPr>
-          <w:rFonts w:asciiTheme="majorEastAsia" w:hAnsiTheme="majorEastAsia" w:cstheme="majorEastAsia"/>
-          <w:lang w:eastAsia="zh-CN"/>
-        </w:rPr>
-        <w:t xml:space="preserve"> (This shows the search engine can handle very long query. The top query returned contained a huge number of word ‘very’. It is successfully computed under 300 ms) </w:t>
+        <w:t xml:space="preserve">this is a very </w:t>
+      </w:r>
+      <w:proofErr w:type="spellStart"/>
+      <w:r>
+        <w:rPr>
+          <w:rFonts w:asciiTheme="majorEastAsia" w:hAnsiTheme="majorEastAsia" w:cstheme="majorEastAsia"/>
+          <w:lang w:eastAsia="zh-CN"/>
+        </w:rPr>
+        <w:t>very</w:t>
+      </w:r>
+      <w:proofErr w:type="spellEnd"/>
+      <w:r>
+        <w:rPr>
+          <w:rFonts w:asciiTheme="majorEastAsia" w:hAnsiTheme="majorEastAsia" w:cstheme="majorEastAsia"/>
+          <w:lang w:eastAsia="zh-CN"/>
+        </w:rPr>
+        <w:t xml:space="preserve"> </w:t>
+      </w:r>
+      <w:proofErr w:type="spellStart"/>
+      <w:r>
+        <w:rPr>
+          <w:rFonts w:asciiTheme="majorEastAsia" w:hAnsiTheme="majorEastAsia" w:cstheme="majorEastAsia"/>
+          <w:lang w:eastAsia="zh-CN"/>
+        </w:rPr>
+        <w:t>very</w:t>
+      </w:r>
+      <w:proofErr w:type="spellEnd"/>
+      <w:r>
+        <w:rPr>
+          <w:rFonts w:asciiTheme="majorEastAsia" w:hAnsiTheme="majorEastAsia" w:cstheme="majorEastAsia"/>
+          <w:lang w:eastAsia="zh-CN"/>
+        </w:rPr>
+        <w:t xml:space="preserve"> </w:t>
+      </w:r>
+      <w:proofErr w:type="spellStart"/>
+      <w:r>
+        <w:rPr>
+          <w:rFonts w:asciiTheme="majorEastAsia" w:hAnsiTheme="majorEastAsia" w:cstheme="majorEastAsia"/>
+          <w:lang w:eastAsia="zh-CN"/>
+        </w:rPr>
+        <w:t>very</w:t>
+      </w:r>
+      <w:proofErr w:type="spellEnd"/>
+      <w:r>
+        <w:rPr>
+          <w:rFonts w:asciiTheme="majorEastAsia" w:hAnsiTheme="majorEastAsia" w:cstheme="majorEastAsia"/>
+          <w:lang w:eastAsia="zh-CN"/>
+        </w:rPr>
+        <w:t xml:space="preserve"> long query</w:t>
+      </w:r>
+      <w:r>
+        <w:rPr>
+          <w:rFonts w:asciiTheme="majorEastAsia" w:hAnsiTheme="majorEastAsia" w:cstheme="majorEastAsia"/>
+          <w:lang w:eastAsia="zh-CN"/>
+        </w:rPr>
+        <w:t xml:space="preserve"> (This shows the search engine can handle very long query. The top query returned contained a huge number of word ‘very’. It is successfully computed under 300 </w:t>
+      </w:r>
+      <w:proofErr w:type="spellStart"/>
+      <w:r>
+        <w:rPr>
+          <w:rFonts w:asciiTheme="majorEastAsia" w:hAnsiTheme="majorEastAsia" w:cstheme="majorEastAsia"/>
+          <w:lang w:eastAsia="zh-CN"/>
+        </w:rPr>
+        <w:t>ms</w:t>
+      </w:r>
+      <w:proofErr w:type="spellEnd"/>
+      <w:r>
+        <w:rPr>
+          <w:rFonts w:asciiTheme="majorEastAsia" w:hAnsiTheme="majorEastAsia" w:cstheme="majorEastAsia"/>
+          <w:lang w:eastAsia="zh-CN"/>
+        </w:rPr>
+        <w:t xml:space="preserve">) </w:t>
       </w:r>
       <w:r>
         <w:rPr>
@@ -771,7 +1244,7 @@
                     <pic:cNvPicPr/>
                   </pic:nvPicPr>
                   <pic:blipFill>
-                    <a:blip r:embed="rId10">
+                    <a:blip r:embed="rId11">
                       <a:extLst>
                         <a:ext uri="{28A0092B-C50C-407E-A947-70E740481C1C}">
                           <a14:useLocalDpi xmlns:a14="http://schemas.microsoft.com/office/drawing/2010/main" val="0"/>
@@ -810,6 +1283,7 @@
           <w:lang w:eastAsia="zh-CN"/>
         </w:rPr>
       </w:pPr>
+      <w:proofErr w:type="spellStart"/>
       <w:r>
         <w:rPr>
           <w:rFonts w:asciiTheme="majorEastAsia" w:hAnsiTheme="majorEastAsia" w:cstheme="majorEastAsia"/>
@@ -817,6 +1291,7 @@
         </w:rPr>
         <w:t>acgggggggggggggggggccccccccccggggggggggggggggggggg</w:t>
       </w:r>
+      <w:proofErr w:type="spellEnd"/>
       <w:r>
         <w:rPr>
           <w:rFonts w:asciiTheme="majorEastAsia" w:hAnsiTheme="majorEastAsia" w:cstheme="majorEastAsia"/>
@@ -842,7 +1317,23 @@
           <w:rFonts w:asciiTheme="majorEastAsia" w:hAnsiTheme="majorEastAsia" w:cstheme="majorEastAsia"/>
           <w:lang w:eastAsia="zh-CN"/>
         </w:rPr>
-        <w:t xml:space="preserve">Alex Thornton (It proved the effectiveness of our search engine. The top urls are all professor Thornton related) </w:t>
+        <w:t xml:space="preserve">Alex Thornton (It proved the effectiveness of our search engine. The top </w:t>
+      </w:r>
+      <w:proofErr w:type="spellStart"/>
+      <w:r>
+        <w:rPr>
+          <w:rFonts w:asciiTheme="majorEastAsia" w:hAnsiTheme="majorEastAsia" w:cstheme="majorEastAsia"/>
+          <w:lang w:eastAsia="zh-CN"/>
+        </w:rPr>
+        <w:t>urls</w:t>
+      </w:r>
+      <w:proofErr w:type="spellEnd"/>
+      <w:r>
+        <w:rPr>
+          <w:rFonts w:asciiTheme="majorEastAsia" w:hAnsiTheme="majorEastAsia" w:cstheme="majorEastAsia"/>
+          <w:lang w:eastAsia="zh-CN"/>
+        </w:rPr>
+        <w:t xml:space="preserve"> are all professor Thornton related) </w:t>
       </w:r>
     </w:p>
     <w:p>
@@ -920,7 +1411,7 @@
                     <pic:cNvPicPr/>
                   </pic:nvPicPr>
                   <pic:blipFill>
-                    <a:blip r:embed="rId11">
+                    <a:blip r:embed="rId12">
                       <a:extLst>
                         <a:ext uri="{28A0092B-C50C-407E-A947-70E740481C1C}">
                           <a14:useLocalDpi xmlns:a14="http://schemas.microsoft.com/office/drawing/2010/main" val="0"/>
@@ -1007,7 +1498,7 @@
                     <pic:cNvPicPr/>
                   </pic:nvPicPr>
                   <pic:blipFill>
-                    <a:blip r:embed="rId12">
+                    <a:blip r:embed="rId13">
                       <a:extLst>
                         <a:ext uri="{28A0092B-C50C-407E-A947-70E740481C1C}">
                           <a14:useLocalDpi xmlns:a14="http://schemas.microsoft.com/office/drawing/2010/main" val="0"/>
@@ -1041,8 +1532,6 @@
           <w:lang w:eastAsia="zh-CN"/>
         </w:rPr>
       </w:pPr>
-      <w:bookmarkStart w:id="0" w:name="_GoBack"/>
-      <w:bookmarkEnd w:id="0"/>
     </w:p>
     <w:p>
       <w:pPr>
@@ -1096,7 +1585,7 @@
                     <pic:cNvPicPr/>
                   </pic:nvPicPr>
                   <pic:blipFill>
-                    <a:blip r:embed="rId13">
+                    <a:blip r:embed="rId14">
                       <a:extLst>
                         <a:ext uri="{28A0092B-C50C-407E-A947-70E740481C1C}">
                           <a14:useLocalDpi xmlns:a14="http://schemas.microsoft.com/office/drawing/2010/main" val="0"/>
